--- a/engish/docs/英文task.docx
+++ b/engish/docs/英文task.docx
@@ -1,6 +1,6 @@
 
 <file path=word/document.xml><?xml version="1.0" encoding="utf-8"?>
-<w:document xmlns:wpc="http://schemas.microsoft.com/office/word/2010/wordprocessingCanvas" xmlns:mo="http://schemas.microsoft.com/office/mac/office/2008/main" xmlns:mc="http://schemas.openxmlformats.org/markup-compatibility/2006" xmlns:mv="urn:schemas-microsoft-com:mac:vml" xmlns:o="urn:schemas-microsoft-com:office:office" xmlns:r="http://schemas.openxmlformats.org/officeDocument/2006/relationships" xmlns:m="http://schemas.openxmlformats.org/officeDocument/2006/math" xmlns:v="urn:schemas-microsoft-com:vml" xmlns:wp14="http://schemas.microsoft.com/office/word/2010/wordprocessingDrawing" xmlns:wp="http://schemas.openxmlformats.org/drawingml/2006/wordprocessingDrawing" xmlns:w10="urn:schemas-microsoft-com:office:word" xmlns:w="http://schemas.openxmlformats.org/wordprocessingml/2006/main" xmlns:w14="http://schemas.microsoft.com/office/word/2010/wordml" xmlns:w15="http://schemas.microsoft.com/office/word/2012/wordml" xmlns:wpg="http://schemas.microsoft.com/office/word/2010/wordprocessingGroup" xmlns:wpi="http://schemas.microsoft.com/office/word/2010/wordprocessingInk" xmlns:wne="http://schemas.microsoft.com/office/word/2006/wordml" xmlns:wps="http://schemas.microsoft.com/office/word/2010/wordprocessingShape" mc:Ignorable="w14 w15 wp14">
+<w:document xmlns:wpc="http://schemas.microsoft.com/office/word/2010/wordprocessingCanvas" xmlns:mc="http://schemas.openxmlformats.org/markup-compatibility/2006" xmlns:o="urn:schemas-microsoft-com:office:office" xmlns:r="http://schemas.openxmlformats.org/officeDocument/2006/relationships" xmlns:m="http://schemas.openxmlformats.org/officeDocument/2006/math" xmlns:v="urn:schemas-microsoft-com:vml" xmlns:wp14="http://schemas.microsoft.com/office/word/2010/wordprocessingDrawing" xmlns:wp="http://schemas.openxmlformats.org/drawingml/2006/wordprocessingDrawing" xmlns:w10="urn:schemas-microsoft-com:office:word" xmlns:w="http://schemas.openxmlformats.org/wordprocessingml/2006/main" xmlns:w14="http://schemas.microsoft.com/office/word/2010/wordml" xmlns:w15="http://schemas.microsoft.com/office/word/2012/wordml" xmlns:wpg="http://schemas.microsoft.com/office/word/2010/wordprocessingGroup" xmlns:wpi="http://schemas.microsoft.com/office/word/2010/wordprocessingInk" xmlns:wne="http://schemas.microsoft.com/office/word/2006/wordml" xmlns:wps="http://schemas.microsoft.com/office/word/2010/wordprocessingShape" mc:Ignorable="w14 w15 wp14">
   <w:body>
     <w:p>
       <w:pPr>
@@ -26,6 +26,26 @@
         </w:rPr>
         <w:t>1:</w:t>
       </w:r>
+      <w:r>
+        <w:rPr>
+          <w:rFonts w:ascii="Times New Roman" w:hAnsi="Times New Roman" w:cs="Times New Roman"/>
+        </w:rPr>
+        <w:t xml:space="preserve">           </w:t>
+      </w:r>
+      <w:r>
+        <w:rPr>
+          <w:rFonts w:ascii="Times New Roman" w:hAnsi="Times New Roman" w:cs="Times New Roman"/>
+          <w:highlight w:val="yellow"/>
+        </w:rPr>
+        <w:t>用来</w:t>
+      </w:r>
+      <w:r>
+        <w:rPr>
+          <w:rFonts w:ascii="Times New Roman" w:hAnsi="Times New Roman" w:cs="Times New Roman"/>
+          <w:highlight w:val="yellow"/>
+        </w:rPr>
+        <w:t>Training</w:t>
+      </w:r>
     </w:p>
     <w:p>
       <w:pPr>
@@ -222,6 +242,40 @@
         </w:rPr>
         <w:t>2:</w:t>
       </w:r>
+      <w:r>
+        <w:rPr>
+          <w:rFonts w:ascii="Times New Roman" w:hAnsi="Times New Roman" w:cs="Times New Roman"/>
+        </w:rPr>
+        <w:t xml:space="preserve">          </w:t>
+      </w:r>
+      <w:r>
+        <w:rPr>
+          <w:rFonts w:ascii="Times New Roman" w:hAnsi="Times New Roman" w:cs="Times New Roman"/>
+          <w:highlight w:val="yellow"/>
+        </w:rPr>
+        <w:t>正式的</w:t>
+      </w:r>
+      <w:r>
+        <w:rPr>
+          <w:rFonts w:ascii="Times New Roman" w:hAnsi="Times New Roman" w:cs="Times New Roman" w:hint="eastAsia"/>
+          <w:highlight w:val="yellow"/>
+        </w:rPr>
+        <w:t>Task</w:t>
+      </w:r>
+      <w:r>
+        <w:rPr>
+          <w:rFonts w:ascii="Times New Roman" w:hAnsi="Times New Roman" w:cs="Times New Roman"/>
+          <w:highlight w:val="yellow"/>
+        </w:rPr>
+        <w:t xml:space="preserve">1  </w:t>
+      </w:r>
+      <w:r>
+        <w:rPr>
+          <w:rFonts w:ascii="Times New Roman" w:hAnsi="Times New Roman" w:cs="Times New Roman"/>
+          <w:highlight w:val="yellow"/>
+        </w:rPr>
+        <w:t>艺术</w:t>
+      </w:r>
     </w:p>
     <w:p>
       <w:pPr>
@@ -346,6 +400,12 @@
         </w:rPr>
         <w:t>3:</w:t>
       </w:r>
+      <w:r>
+        <w:rPr>
+          <w:rFonts w:ascii="Times New Roman" w:hAnsi="Times New Roman" w:cs="Times New Roman"/>
+        </w:rPr>
+        <w:t xml:space="preserve">            </w:t>
+      </w:r>
     </w:p>
     <w:p>
       <w:pPr>
@@ -389,90 +449,210 @@
         <w:rPr>
           <w:rFonts w:ascii="Times New Roman" w:hAnsi="Times New Roman" w:cs="Times New Roman"/>
         </w:rPr>
-        <w:t xml:space="preserve"> and it was sung by </w:t>
-      </w:r>
-      <w:proofErr w:type="spellStart"/>
-      <w:r>
-        <w:rPr>
-          <w:rFonts w:ascii="Times New Roman" w:hAnsi="Times New Roman" w:cs="Times New Roman"/>
-        </w:rPr>
-        <w:t>Idina</w:t>
-      </w:r>
-      <w:proofErr w:type="spellEnd"/>
+        <w:t xml:space="preserve"> and it was sung by Idina Menzel, who was originally a musical actress. Please </w:t>
+      </w:r>
+      <w:r>
+        <w:rPr>
+          <w:rFonts w:ascii="Times New Roman" w:hAnsi="Times New Roman" w:cs="Times New Roman"/>
+        </w:rPr>
+        <w:t>read</w:t>
+      </w:r>
+      <w:r>
+        <w:rPr>
+          <w:rFonts w:ascii="Times New Roman" w:hAnsi="Times New Roman" w:cs="Times New Roman"/>
+        </w:rPr>
+        <w:t xml:space="preserve"> the </w:t>
+      </w:r>
+      <w:r>
+        <w:rPr>
+          <w:rFonts w:ascii="Times New Roman" w:hAnsi="Times New Roman" w:cs="Times New Roman"/>
+        </w:rPr>
+        <w:t>passage</w:t>
+      </w:r>
+      <w:r>
+        <w:rPr>
+          <w:rFonts w:ascii="Times New Roman" w:hAnsi="Times New Roman" w:cs="Times New Roman"/>
+        </w:rPr>
+        <w:t xml:space="preserve">s about her </w:t>
+      </w:r>
+      <w:r>
+        <w:rPr>
+          <w:rFonts w:ascii="Times New Roman" w:hAnsi="Times New Roman" w:cs="Times New Roman"/>
+        </w:rPr>
+        <w:t xml:space="preserve">early </w:t>
+      </w:r>
+      <w:r>
+        <w:rPr>
+          <w:rFonts w:ascii="Times New Roman" w:hAnsi="Times New Roman" w:cs="Times New Roman"/>
+        </w:rPr>
+        <w:t>experience in Broadway.</w:t>
+      </w:r>
+    </w:p>
+    <w:p>
+      <w:pPr>
+        <w:rPr>
+          <w:rFonts w:ascii="Times New Roman" w:hAnsi="Times New Roman" w:cs="Times New Roman"/>
+        </w:rPr>
+      </w:pPr>
+      <w:r>
+        <w:rPr>
+          <w:rFonts w:ascii="Times New Roman" w:hAnsi="Times New Roman" w:cs="Times New Roman" w:hint="eastAsia"/>
+        </w:rPr>
+        <w:t>演唱</w:t>
+      </w:r>
+      <w:r>
+        <w:rPr>
+          <w:rFonts w:ascii="Times New Roman" w:hAnsi="Times New Roman" w:cs="Times New Roman"/>
+        </w:rPr>
+        <w:t>let it go</w:t>
+      </w:r>
+      <w:r>
+        <w:rPr>
+          <w:rFonts w:ascii="Times New Roman" w:hAnsi="Times New Roman" w:cs="Times New Roman" w:hint="eastAsia"/>
+        </w:rPr>
+        <w:t>的</w:t>
+      </w:r>
+      <w:r>
+        <w:rPr>
+          <w:rFonts w:ascii="Times New Roman" w:hAnsi="Times New Roman" w:cs="Times New Roman"/>
+        </w:rPr>
+        <w:t>Idina Menzel</w:t>
+      </w:r>
+      <w:r>
+        <w:rPr>
+          <w:rFonts w:ascii="Times New Roman" w:hAnsi="Times New Roman" w:cs="Times New Roman"/>
+        </w:rPr>
+        <w:t>是一位音乐剧</w:t>
+      </w:r>
+      <w:r>
+        <w:rPr>
+          <w:rFonts w:ascii="Times New Roman" w:hAnsi="Times New Roman" w:cs="Times New Roman" w:hint="eastAsia"/>
+        </w:rPr>
+        <w:t>演员</w:t>
+      </w:r>
+      <w:r>
+        <w:rPr>
+          <w:rFonts w:ascii="Times New Roman" w:hAnsi="Times New Roman" w:cs="Times New Roman"/>
+        </w:rPr>
+        <w:t>，</w:t>
+      </w:r>
+      <w:r>
+        <w:rPr>
+          <w:rFonts w:ascii="Times New Roman" w:hAnsi="Times New Roman" w:cs="Times New Roman" w:hint="eastAsia"/>
+        </w:rPr>
+        <w:t>了解</w:t>
+      </w:r>
+      <w:r>
+        <w:rPr>
+          <w:rFonts w:ascii="Times New Roman" w:hAnsi="Times New Roman" w:cs="Times New Roman"/>
+        </w:rPr>
+        <w:t>一下她在百老汇的经历。</w:t>
+      </w:r>
+    </w:p>
+    <w:p>
+      <w:pPr>
+        <w:rPr>
+          <w:rFonts w:ascii="Times New Roman" w:hAnsi="Times New Roman" w:cs="Times New Roman"/>
+        </w:rPr>
+      </w:pPr>
+    </w:p>
+    <w:p>
+      <w:pPr>
+        <w:rPr>
+          <w:rFonts w:ascii="Times New Roman" w:hAnsi="Times New Roman" w:cs="Times New Roman"/>
+        </w:rPr>
+      </w:pPr>
+      <w:r>
+        <w:rPr>
+          <w:rFonts w:ascii="Times New Roman" w:hAnsi="Times New Roman" w:cs="Times New Roman"/>
+        </w:rPr>
+        <w:t>Task</w:t>
+      </w:r>
       <w:r>
         <w:rPr>
           <w:rFonts w:ascii="Times New Roman" w:hAnsi="Times New Roman" w:cs="Times New Roman"/>
         </w:rPr>
         <w:t xml:space="preserve"> </w:t>
       </w:r>
-      <w:proofErr w:type="spellStart"/>
-      <w:r>
-        <w:rPr>
-          <w:rFonts w:ascii="Times New Roman" w:hAnsi="Times New Roman" w:cs="Times New Roman"/>
-        </w:rPr>
-        <w:t>Menzel</w:t>
-      </w:r>
-      <w:proofErr w:type="spellEnd"/>
-      <w:r>
-        <w:rPr>
-          <w:rFonts w:ascii="Times New Roman" w:hAnsi="Times New Roman" w:cs="Times New Roman"/>
-        </w:rPr>
-        <w:t xml:space="preserve">, who was originally a musical actress. Please </w:t>
-      </w:r>
-      <w:r>
-        <w:rPr>
-          <w:rFonts w:ascii="Times New Roman" w:hAnsi="Times New Roman" w:cs="Times New Roman"/>
-        </w:rPr>
-        <w:t>read</w:t>
-      </w:r>
-      <w:r>
-        <w:rPr>
-          <w:rFonts w:ascii="Times New Roman" w:hAnsi="Times New Roman" w:cs="Times New Roman"/>
-        </w:rPr>
-        <w:t xml:space="preserve"> the </w:t>
-      </w:r>
-      <w:r>
-        <w:rPr>
-          <w:rFonts w:ascii="Times New Roman" w:hAnsi="Times New Roman" w:cs="Times New Roman"/>
-        </w:rPr>
-        <w:t>passage</w:t>
-      </w:r>
-      <w:r>
-        <w:rPr>
-          <w:rFonts w:ascii="Times New Roman" w:hAnsi="Times New Roman" w:cs="Times New Roman"/>
-        </w:rPr>
-        <w:t xml:space="preserve">s about her </w:t>
-      </w:r>
-      <w:r>
-        <w:rPr>
-          <w:rFonts w:ascii="Times New Roman" w:hAnsi="Times New Roman" w:cs="Times New Roman"/>
-        </w:rPr>
-        <w:t xml:space="preserve">early </w:t>
-      </w:r>
-      <w:r>
-        <w:rPr>
-          <w:rFonts w:ascii="Times New Roman" w:hAnsi="Times New Roman" w:cs="Times New Roman"/>
-        </w:rPr>
-        <w:t>experience in Broadway.</w:t>
-      </w:r>
-    </w:p>
-    <w:p>
-      <w:pPr>
-        <w:rPr>
-          <w:rFonts w:ascii="Times New Roman" w:hAnsi="Times New Roman" w:cs="Times New Roman"/>
-        </w:rPr>
-      </w:pPr>
-      <w:r>
-        <w:rPr>
-          <w:rFonts w:ascii="Times New Roman" w:hAnsi="Times New Roman" w:cs="Times New Roman" w:hint="eastAsia"/>
-        </w:rPr>
-        <w:t>演唱</w:t>
-      </w:r>
-      <w:r>
-        <w:rPr>
-          <w:rFonts w:ascii="Times New Roman" w:hAnsi="Times New Roman" w:cs="Times New Roman"/>
-        </w:rPr>
-        <w:t>let it go</w:t>
+      <w:r>
+        <w:rPr>
+          <w:rFonts w:ascii="Times New Roman" w:hAnsi="Times New Roman" w:cs="Times New Roman"/>
+        </w:rPr>
+        <w:t>4:</w:t>
+      </w:r>
+      <w:r>
+        <w:rPr>
+          <w:rFonts w:ascii="Times New Roman" w:hAnsi="Times New Roman" w:cs="Times New Roman"/>
+        </w:rPr>
+        <w:t xml:space="preserve">        </w:t>
+      </w:r>
+    </w:p>
+    <w:p>
+      <w:pPr>
+        <w:rPr>
+          <w:rFonts w:ascii="Times New Roman" w:hAnsi="Times New Roman" w:cs="Times New Roman"/>
+        </w:rPr>
+      </w:pPr>
+      <w:r>
+        <w:rPr>
+          <w:rFonts w:ascii="Times New Roman" w:hAnsi="Times New Roman" w:cs="Times New Roman"/>
+        </w:rPr>
+        <w:t xml:space="preserve">Microsoft </w:t>
+      </w:r>
+      <w:r>
+        <w:rPr>
+          <w:rFonts w:ascii="Times New Roman" w:hAnsi="Times New Roman" w:cs="Times New Roman"/>
+        </w:rPr>
+        <w:t xml:space="preserve">just announced and unveiled a stunning </w:t>
+      </w:r>
+      <w:r>
+        <w:rPr>
+          <w:rFonts w:ascii="Times New Roman" w:hAnsi="Times New Roman" w:cs="Times New Roman"/>
+        </w:rPr>
+        <w:t>Surface laptop called the Surface Book. It's the first laptop ever built by Microsoft</w:t>
+      </w:r>
+      <w:r>
+        <w:rPr>
+          <w:rFonts w:ascii="Times New Roman" w:hAnsi="Times New Roman" w:cs="Times New Roman"/>
+        </w:rPr>
+        <w:t xml:space="preserve"> b</w:t>
+      </w:r>
+      <w:r>
+        <w:rPr>
+          <w:rFonts w:ascii="Times New Roman" w:hAnsi="Times New Roman" w:cs="Times New Roman"/>
+        </w:rPr>
+        <w:t>ut it's a lot more than a laptop.</w:t>
+      </w:r>
+      <w:r>
+        <w:rPr>
+          <w:rFonts w:ascii="Times New Roman" w:hAnsi="Times New Roman" w:cs="Times New Roman"/>
+        </w:rPr>
+        <w:t xml:space="preserve"> What are the traits of Surface Book</w:t>
+      </w:r>
+      <w:r>
+        <w:rPr>
+          <w:rFonts w:ascii="Times New Roman" w:hAnsi="Times New Roman" w:cs="Times New Roman"/>
+        </w:rPr>
+        <w:t>, making it a lot more than a laptop</w:t>
+      </w:r>
+      <w:r>
+        <w:rPr>
+          <w:rFonts w:ascii="Times New Roman" w:hAnsi="Times New Roman" w:cs="Times New Roman"/>
+        </w:rPr>
+        <w:t>?</w:t>
+      </w:r>
+    </w:p>
+    <w:p>
+      <w:pPr>
+        <w:rPr>
+          <w:rFonts w:ascii="Times New Roman" w:hAnsi="Times New Roman" w:cs="Times New Roman"/>
+        </w:rPr>
+      </w:pPr>
+      <w:r>
+        <w:rPr>
+          <w:rFonts w:ascii="Times New Roman" w:hAnsi="Times New Roman" w:cs="Times New Roman"/>
+        </w:rPr>
+        <w:t>Surface Book</w:t>
       </w:r>
       <w:r>
         <w:rPr>
@@ -480,202 +660,85 @@
         </w:rPr>
         <w:t>的</w:t>
       </w:r>
-      <w:proofErr w:type="spellStart"/>
-      <w:r>
-        <w:rPr>
-          <w:rFonts w:ascii="Times New Roman" w:hAnsi="Times New Roman" w:cs="Times New Roman"/>
-        </w:rPr>
-        <w:t>Idina</w:t>
-      </w:r>
-      <w:proofErr w:type="spellEnd"/>
+      <w:r>
+        <w:rPr>
+          <w:rFonts w:ascii="Times New Roman" w:hAnsi="Times New Roman" w:cs="Times New Roman"/>
+        </w:rPr>
+        <w:t>特点</w:t>
+      </w:r>
+    </w:p>
+    <w:p>
+      <w:pPr>
+        <w:rPr>
+          <w:rFonts w:ascii="Times New Roman" w:hAnsi="Times New Roman" w:cs="Times New Roman"/>
+        </w:rPr>
+      </w:pPr>
+    </w:p>
+    <w:p>
+      <w:pPr>
+        <w:rPr>
+          <w:rFonts w:ascii="Times New Roman" w:hAnsi="Times New Roman" w:cs="Times New Roman" w:hint="eastAsia"/>
+        </w:rPr>
+      </w:pPr>
+      <w:r>
+        <w:rPr>
+          <w:rFonts w:ascii="Times New Roman" w:hAnsi="Times New Roman" w:cs="Times New Roman" w:hint="eastAsia"/>
+        </w:rPr>
+        <w:t>Task</w:t>
+      </w:r>
       <w:r>
         <w:rPr>
           <w:rFonts w:ascii="Times New Roman" w:hAnsi="Times New Roman" w:cs="Times New Roman"/>
         </w:rPr>
         <w:t xml:space="preserve"> </w:t>
       </w:r>
-      <w:proofErr w:type="spellStart"/>
-      <w:r>
-        <w:rPr>
-          <w:rFonts w:ascii="Times New Roman" w:hAnsi="Times New Roman" w:cs="Times New Roman"/>
-        </w:rPr>
-        <w:t>Menzel</w:t>
-      </w:r>
-      <w:proofErr w:type="spellEnd"/>
-      <w:r>
-        <w:rPr>
-          <w:rFonts w:ascii="Times New Roman" w:hAnsi="Times New Roman" w:cs="Times New Roman"/>
-        </w:rPr>
-        <w:t>是一位音乐剧</w:t>
-      </w:r>
-      <w:r>
-        <w:rPr>
-          <w:rFonts w:ascii="Times New Roman" w:hAnsi="Times New Roman" w:cs="Times New Roman" w:hint="eastAsia"/>
-        </w:rPr>
-        <w:t>演员</w:t>
-      </w:r>
-      <w:r>
-        <w:rPr>
-          <w:rFonts w:ascii="Times New Roman" w:hAnsi="Times New Roman" w:cs="Times New Roman"/>
-        </w:rPr>
-        <w:t>，</w:t>
-      </w:r>
-      <w:r>
-        <w:rPr>
-          <w:rFonts w:ascii="Times New Roman" w:hAnsi="Times New Roman" w:cs="Times New Roman" w:hint="eastAsia"/>
-        </w:rPr>
-        <w:t>了解</w:t>
-      </w:r>
-      <w:r>
-        <w:rPr>
-          <w:rFonts w:ascii="Times New Roman" w:hAnsi="Times New Roman" w:cs="Times New Roman"/>
-        </w:rPr>
-        <w:t>一下她在百老汇的经历。</w:t>
-      </w:r>
-    </w:p>
-    <w:p>
-      <w:pPr>
-        <w:rPr>
-          <w:rFonts w:ascii="Times New Roman" w:hAnsi="Times New Roman" w:cs="Times New Roman"/>
-        </w:rPr>
-      </w:pPr>
-    </w:p>
-    <w:p>
-      <w:pPr>
-        <w:rPr>
-          <w:rFonts w:ascii="Times New Roman" w:hAnsi="Times New Roman" w:cs="Times New Roman"/>
-        </w:rPr>
-      </w:pPr>
-      <w:r>
-        <w:rPr>
-          <w:rFonts w:ascii="Times New Roman" w:hAnsi="Times New Roman" w:cs="Times New Roman"/>
+      <w:r>
+        <w:rPr>
+          <w:rFonts w:ascii="Times New Roman" w:hAnsi="Times New Roman" w:cs="Times New Roman" w:hint="eastAsia"/>
+        </w:rPr>
+        <w:t>5:</w:t>
+      </w:r>
+      <w:r>
+        <w:rPr>
+          <w:rFonts w:ascii="Times New Roman" w:hAnsi="Times New Roman" w:cs="Times New Roman"/>
+        </w:rPr>
+        <w:t xml:space="preserve">            </w:t>
+      </w:r>
+      <w:r>
+        <w:rPr>
+          <w:rFonts w:ascii="Times New Roman" w:hAnsi="Times New Roman" w:cs="Times New Roman"/>
+          <w:highlight w:val="yellow"/>
+        </w:rPr>
+        <w:t>正式的</w:t>
+      </w:r>
+      <w:r>
+        <w:rPr>
+          <w:rFonts w:ascii="Times New Roman" w:hAnsi="Times New Roman" w:cs="Times New Roman" w:hint="eastAsia"/>
+          <w:highlight w:val="yellow"/>
         </w:rPr>
         <w:t>Task</w:t>
       </w:r>
       <w:r>
         <w:rPr>
           <w:rFonts w:ascii="Times New Roman" w:hAnsi="Times New Roman" w:cs="Times New Roman"/>
-        </w:rPr>
-        <w:t xml:space="preserve"> </w:t>
-      </w:r>
-      <w:r>
-        <w:rPr>
-          <w:rFonts w:ascii="Times New Roman" w:hAnsi="Times New Roman" w:cs="Times New Roman"/>
-        </w:rPr>
-        <w:t>4:</w:t>
-      </w:r>
-    </w:p>
-    <w:p>
-      <w:pPr>
-        <w:rPr>
-          <w:rFonts w:ascii="Times New Roman" w:hAnsi="Times New Roman" w:cs="Times New Roman"/>
-        </w:rPr>
-      </w:pPr>
-      <w:r>
-        <w:rPr>
-          <w:rFonts w:ascii="Times New Roman" w:hAnsi="Times New Roman" w:cs="Times New Roman"/>
-        </w:rPr>
-        <w:t xml:space="preserve">Microsoft </w:t>
-      </w:r>
-      <w:r>
-        <w:rPr>
-          <w:rFonts w:ascii="Times New Roman" w:hAnsi="Times New Roman" w:cs="Times New Roman"/>
-        </w:rPr>
-        <w:t xml:space="preserve">just announced and unveiled a stunning </w:t>
-      </w:r>
-      <w:r>
-        <w:rPr>
-          <w:rFonts w:ascii="Times New Roman" w:hAnsi="Times New Roman" w:cs="Times New Roman"/>
-        </w:rPr>
-        <w:t>Surface laptop called the Surface Book. It's the first laptop ever built by Microsoft</w:t>
-      </w:r>
-      <w:r>
-        <w:rPr>
-          <w:rFonts w:ascii="Times New Roman" w:hAnsi="Times New Roman" w:cs="Times New Roman"/>
-        </w:rPr>
-        <w:t xml:space="preserve"> b</w:t>
-      </w:r>
-      <w:r>
-        <w:rPr>
-          <w:rFonts w:ascii="Times New Roman" w:hAnsi="Times New Roman" w:cs="Times New Roman"/>
-        </w:rPr>
-        <w:t>ut it's a lot more than a laptop.</w:t>
-      </w:r>
-      <w:r>
-        <w:rPr>
-          <w:rFonts w:ascii="Times New Roman" w:hAnsi="Times New Roman" w:cs="Times New Roman"/>
-        </w:rPr>
-        <w:t xml:space="preserve"> What are the traits of Surface Book</w:t>
-      </w:r>
-      <w:r>
-        <w:rPr>
-          <w:rFonts w:ascii="Times New Roman" w:hAnsi="Times New Roman" w:cs="Times New Roman"/>
-        </w:rPr>
-        <w:t>, making it a lot more than a laptop</w:t>
-      </w:r>
-      <w:r>
-        <w:rPr>
-          <w:rFonts w:ascii="Times New Roman" w:hAnsi="Times New Roman" w:cs="Times New Roman"/>
-        </w:rPr>
-        <w:t>?</w:t>
-      </w:r>
-    </w:p>
-    <w:p>
-      <w:pPr>
-        <w:rPr>
-          <w:rFonts w:ascii="Times New Roman" w:hAnsi="Times New Roman" w:cs="Times New Roman"/>
-        </w:rPr>
-      </w:pPr>
-      <w:r>
-        <w:rPr>
-          <w:rFonts w:ascii="Times New Roman" w:hAnsi="Times New Roman" w:cs="Times New Roman"/>
-        </w:rPr>
-        <w:t>Surface Book</w:t>
-      </w:r>
-      <w:r>
-        <w:rPr>
-          <w:rFonts w:ascii="Times New Roman" w:hAnsi="Times New Roman" w:cs="Times New Roman" w:hint="eastAsia"/>
-        </w:rPr>
-        <w:t>的</w:t>
-      </w:r>
-      <w:r>
-        <w:rPr>
-          <w:rFonts w:ascii="Times New Roman" w:hAnsi="Times New Roman" w:cs="Times New Roman"/>
-        </w:rPr>
-        <w:t>特点</w:t>
-      </w:r>
-    </w:p>
-    <w:p>
-      <w:pPr>
-        <w:rPr>
-          <w:rFonts w:ascii="Times New Roman" w:hAnsi="Times New Roman" w:cs="Times New Roman"/>
-        </w:rPr>
-      </w:pPr>
-    </w:p>
-    <w:p>
-      <w:pPr>
-        <w:rPr>
-          <w:rFonts w:ascii="Times New Roman" w:hAnsi="Times New Roman" w:cs="Times New Roman"/>
-        </w:rPr>
-      </w:pPr>
-      <w:r>
-        <w:rPr>
-          <w:rFonts w:ascii="Times New Roman" w:hAnsi="Times New Roman" w:cs="Times New Roman" w:hint="eastAsia"/>
-        </w:rPr>
-        <w:t>Task</w:t>
-      </w:r>
-      <w:r>
-        <w:rPr>
-          <w:rFonts w:ascii="Times New Roman" w:hAnsi="Times New Roman" w:cs="Times New Roman"/>
-        </w:rPr>
-        <w:t xml:space="preserve"> </w:t>
-      </w:r>
-      <w:r>
-        <w:rPr>
-          <w:rFonts w:ascii="Times New Roman" w:hAnsi="Times New Roman" w:cs="Times New Roman" w:hint="eastAsia"/>
-        </w:rPr>
-        <w:t>5:</w:t>
-      </w:r>
+          <w:highlight w:val="yellow"/>
+        </w:rPr>
+        <w:t xml:space="preserve">2 </w:t>
+      </w:r>
+      <w:r>
+        <w:rPr>
+          <w:rFonts w:ascii="Times New Roman" w:hAnsi="Times New Roman" w:cs="Times New Roman"/>
+          <w:highlight w:val="yellow"/>
+        </w:rPr>
+        <w:t>教育</w:t>
+      </w:r>
+    </w:p>
+    <w:p>
+      <w:pPr>
+        <w:rPr>
+          <w:rFonts w:ascii="Times New Roman" w:hAnsi="Times New Roman" w:cs="Times New Roman"/>
+        </w:rPr>
+      </w:pPr>
     </w:p>
     <w:p>
       <w:pPr>
@@ -812,7 +875,7 @@
     <w:p>
       <w:pPr>
         <w:rPr>
-          <w:rFonts w:ascii="Times New Roman" w:hAnsi="Times New Roman" w:cs="Times New Roman"/>
+          <w:rFonts w:ascii="Times New Roman" w:hAnsi="Times New Roman" w:cs="Times New Roman" w:hint="eastAsia"/>
         </w:rPr>
       </w:pPr>
       <w:r>
@@ -833,6 +896,47 @@
         </w:rPr>
         <w:t>6:</w:t>
       </w:r>
+      <w:r>
+        <w:rPr>
+          <w:rFonts w:ascii="Times New Roman" w:hAnsi="Times New Roman" w:cs="Times New Roman"/>
+        </w:rPr>
+        <w:t xml:space="preserve">                 </w:t>
+      </w:r>
+      <w:r>
+        <w:rPr>
+          <w:rFonts w:ascii="Times New Roman" w:hAnsi="Times New Roman" w:cs="Times New Roman"/>
+          <w:highlight w:val="yellow"/>
+        </w:rPr>
+        <w:t>正式的</w:t>
+      </w:r>
+      <w:r>
+        <w:rPr>
+          <w:rFonts w:ascii="Times New Roman" w:hAnsi="Times New Roman" w:cs="Times New Roman" w:hint="eastAsia"/>
+          <w:highlight w:val="yellow"/>
+        </w:rPr>
+        <w:t>Task</w:t>
+      </w:r>
+      <w:r>
+        <w:rPr>
+          <w:rFonts w:ascii="Times New Roman" w:hAnsi="Times New Roman" w:cs="Times New Roman"/>
+          <w:highlight w:val="yellow"/>
+        </w:rPr>
+        <w:t xml:space="preserve"> </w:t>
+      </w:r>
+      <w:r>
+        <w:rPr>
+          <w:rFonts w:ascii="Times New Roman" w:hAnsi="Times New Roman" w:cs="Times New Roman"/>
+          <w:highlight w:val="yellow"/>
+        </w:rPr>
+        <w:t xml:space="preserve">3 </w:t>
+      </w:r>
+      <w:r>
+        <w:rPr>
+          <w:rFonts w:ascii="Times New Roman" w:hAnsi="Times New Roman" w:cs="Times New Roman"/>
+          <w:highlight w:val="yellow"/>
+        </w:rPr>
+        <w:t>科学</w:t>
+      </w:r>
     </w:p>
     <w:p>
       <w:pPr>
@@ -875,14 +979,14 @@
     <w:p>
       <w:pPr>
         <w:rPr>
-          <w:rFonts w:ascii="Times New Roman" w:hAnsi="Times New Roman" w:cs="Times New Roman" w:hint="eastAsia"/>
-        </w:rPr>
-      </w:pPr>
-    </w:p>
-    <w:p>
-      <w:pPr>
-        <w:rPr>
-          <w:rFonts w:ascii="Times New Roman" w:hAnsi="Times New Roman" w:cs="Times New Roman"/>
+          <w:rFonts w:ascii="Times New Roman" w:hAnsi="Times New Roman" w:cs="Times New Roman"/>
+        </w:rPr>
+      </w:pPr>
+    </w:p>
+    <w:p>
+      <w:pPr>
+        <w:rPr>
+          <w:rFonts w:ascii="Times New Roman" w:hAnsi="Times New Roman" w:cs="Times New Roman" w:hint="eastAsia"/>
         </w:rPr>
       </w:pPr>
       <w:r>
@@ -897,70 +1001,107 @@
         </w:rPr>
         <w:t xml:space="preserve"> 7:</w:t>
       </w:r>
-    </w:p>
-    <w:p>
-      <w:pPr>
-        <w:rPr>
-          <w:rFonts w:ascii="Times New Roman" w:hAnsi="Times New Roman" w:cs="Times New Roman"/>
-        </w:rPr>
-      </w:pPr>
-      <w:r>
-        <w:rPr>
-          <w:rFonts w:ascii="Times New Roman" w:hAnsi="Times New Roman" w:cs="Times New Roman"/>
-        </w:rPr>
-        <w:t xml:space="preserve">For the first time in three years, leaders from China, Japan and </w:t>
-      </w:r>
-      <w:r>
-        <w:rPr>
-          <w:rFonts w:ascii="Times New Roman" w:hAnsi="Times New Roman" w:cs="Times New Roman"/>
-        </w:rPr>
-        <w:t xml:space="preserve">South Korea met in Seoul in Nov </w:t>
-      </w:r>
-      <w:r>
-        <w:rPr>
-          <w:rFonts w:ascii="Times New Roman" w:hAnsi="Times New Roman" w:cs="Times New Roman" w:hint="eastAsia"/>
-        </w:rPr>
-        <w:t>2015</w:t>
-      </w:r>
-      <w:r>
-        <w:rPr>
-          <w:rFonts w:ascii="Times New Roman" w:hAnsi="Times New Roman" w:cs="Times New Roman"/>
-        </w:rPr>
-        <w:t>. What did they concern during their meeting and what did they reach as agreements?</w:t>
-      </w:r>
-    </w:p>
-    <w:p>
-      <w:pPr>
-        <w:rPr>
-          <w:rFonts w:hint="eastAsia"/>
-        </w:rPr>
-      </w:pPr>
-      <w:r>
-        <w:rPr>
-          <w:rFonts w:ascii="Times New Roman" w:hAnsi="Times New Roman" w:cs="Times New Roman" w:hint="eastAsia"/>
-        </w:rPr>
-        <w:t>中日韩</w:t>
-      </w:r>
-      <w:r>
-        <w:rPr>
-          <w:rFonts w:ascii="Times New Roman" w:hAnsi="Times New Roman" w:cs="Times New Roman"/>
-        </w:rPr>
-        <w:t>三国会谈的内容、</w:t>
-      </w:r>
-      <w:r>
-        <w:rPr>
-          <w:rFonts w:ascii="Times New Roman" w:hAnsi="Times New Roman" w:cs="Times New Roman" w:hint="eastAsia"/>
-        </w:rPr>
-        <w:t>达成</w:t>
-      </w:r>
-      <w:r>
-        <w:rPr>
-          <w:rFonts w:ascii="Times New Roman" w:hAnsi="Times New Roman" w:cs="Times New Roman"/>
-        </w:rPr>
-        <w:t>的共识</w:t>
+      <w:r>
+        <w:rPr>
+          <w:rFonts w:ascii="Times New Roman" w:hAnsi="Times New Roman" w:cs="Times New Roman"/>
+        </w:rPr>
+        <w:t xml:space="preserve">            </w:t>
+      </w:r>
+      <w:r>
+        <w:rPr>
+          <w:rFonts w:ascii="Times New Roman" w:hAnsi="Times New Roman" w:cs="Times New Roman"/>
+          <w:highlight w:val="yellow"/>
+        </w:rPr>
+        <w:t>正式的</w:t>
+      </w:r>
+      <w:r>
+        <w:rPr>
+          <w:rFonts w:ascii="Times New Roman" w:hAnsi="Times New Roman" w:cs="Times New Roman" w:hint="eastAsia"/>
+          <w:highlight w:val="yellow"/>
+        </w:rPr>
+        <w:t>Task</w:t>
+      </w:r>
+      <w:r>
+        <w:rPr>
+          <w:rFonts w:ascii="Times New Roman" w:hAnsi="Times New Roman" w:cs="Times New Roman"/>
+          <w:highlight w:val="yellow"/>
+        </w:rPr>
+        <w:t xml:space="preserve"> </w:t>
+      </w:r>
+      <w:r>
+        <w:rPr>
+          <w:rFonts w:ascii="Times New Roman" w:hAnsi="Times New Roman" w:cs="Times New Roman"/>
+          <w:highlight w:val="yellow"/>
+        </w:rPr>
+        <w:t xml:space="preserve">4 </w:t>
+      </w:r>
+      <w:r>
+        <w:rPr>
+          <w:rFonts w:ascii="Times New Roman" w:hAnsi="Times New Roman" w:cs="Times New Roman"/>
+          <w:highlight w:val="yellow"/>
+        </w:rPr>
+        <w:t>政治</w:t>
       </w:r>
       <w:bookmarkStart w:id="0" w:name="_GoBack"/>
       <w:bookmarkEnd w:id="0"/>
+    </w:p>
+    <w:p>
+      <w:pPr>
+        <w:rPr>
+          <w:rFonts w:ascii="Times New Roman" w:hAnsi="Times New Roman" w:cs="Times New Roman"/>
+        </w:rPr>
+      </w:pPr>
+      <w:r>
+        <w:rPr>
+          <w:rFonts w:ascii="Times New Roman" w:hAnsi="Times New Roman" w:cs="Times New Roman"/>
+        </w:rPr>
+        <w:t xml:space="preserve">For the first time in three years, leaders from China, Japan and </w:t>
+      </w:r>
+      <w:r>
+        <w:rPr>
+          <w:rFonts w:ascii="Times New Roman" w:hAnsi="Times New Roman" w:cs="Times New Roman"/>
+        </w:rPr>
+        <w:t xml:space="preserve">South Korea met in Seoul in Nov </w:t>
+      </w:r>
+      <w:r>
+        <w:rPr>
+          <w:rFonts w:ascii="Times New Roman" w:hAnsi="Times New Roman" w:cs="Times New Roman" w:hint="eastAsia"/>
+        </w:rPr>
+        <w:t>2015</w:t>
+      </w:r>
+      <w:r>
+        <w:rPr>
+          <w:rFonts w:ascii="Times New Roman" w:hAnsi="Times New Roman" w:cs="Times New Roman"/>
+        </w:rPr>
+        <w:t>. What did they concern during their meeting and what did they reach as agreements?</w:t>
+      </w:r>
+    </w:p>
+    <w:p>
+      <w:r>
+        <w:rPr>
+          <w:rFonts w:ascii="Times New Roman" w:hAnsi="Times New Roman" w:cs="Times New Roman" w:hint="eastAsia"/>
+        </w:rPr>
+        <w:lastRenderedPageBreak/>
+        <w:t>中日韩</w:t>
+      </w:r>
+      <w:r>
+        <w:rPr>
+          <w:rFonts w:ascii="Times New Roman" w:hAnsi="Times New Roman" w:cs="Times New Roman"/>
+        </w:rPr>
+        <w:t>三国会谈的内容、</w:t>
+      </w:r>
+      <w:r>
+        <w:rPr>
+          <w:rFonts w:ascii="Times New Roman" w:hAnsi="Times New Roman" w:cs="Times New Roman" w:hint="eastAsia"/>
+        </w:rPr>
+        <w:t>达成</w:t>
+      </w:r>
+      <w:r>
+        <w:rPr>
+          <w:rFonts w:ascii="Times New Roman" w:hAnsi="Times New Roman" w:cs="Times New Roman"/>
+        </w:rPr>
+        <w:t>的共识</w:t>
+      </w:r>
     </w:p>
     <w:sectPr>
       <w:pgSz w:w="11900" w:h="16840"/>
@@ -970,6 +1111,44 @@
     </w:sectPr>
   </w:body>
 </w:document>
+</file>
+
+<file path=word/endnotes.xml><?xml version="1.0" encoding="utf-8"?>
+<w:endnotes xmlns:wpc="http://schemas.microsoft.com/office/word/2010/wordprocessingCanvas" xmlns:mc="http://schemas.openxmlformats.org/markup-compatibility/2006" xmlns:o="urn:schemas-microsoft-com:office:office" xmlns:r="http://schemas.openxmlformats.org/officeDocument/2006/relationships" xmlns:m="http://schemas.openxmlformats.org/officeDocument/2006/math" xmlns:v="urn:schemas-microsoft-com:vml" xmlns:wp14="http://schemas.microsoft.com/office/word/2010/wordprocessingDrawing" xmlns:wp="http://schemas.openxmlformats.org/drawingml/2006/wordprocessingDrawing" xmlns:w10="urn:schemas-microsoft-com:office:word" xmlns:w="http://schemas.openxmlformats.org/wordprocessingml/2006/main" xmlns:w14="http://schemas.microsoft.com/office/word/2010/wordml" xmlns:w15="http://schemas.microsoft.com/office/word/2012/wordml" xmlns:wpg="http://schemas.microsoft.com/office/word/2010/wordprocessingGroup" xmlns:wpi="http://schemas.microsoft.com/office/word/2010/wordprocessingInk" xmlns:wne="http://schemas.microsoft.com/office/word/2006/wordml" xmlns:wps="http://schemas.microsoft.com/office/word/2010/wordprocessingShape" mc:Ignorable="w14 w15 wp14">
+  <w:endnote w:type="separator" w:id="-1">
+    <w:p>
+      <w:r>
+        <w:separator/>
+      </w:r>
+    </w:p>
+  </w:endnote>
+  <w:endnote w:type="continuationSeparator" w:id="0">
+    <w:p>
+      <w:r>
+        <w:continuationSeparator/>
+      </w:r>
+    </w:p>
+  </w:endnote>
+</w:endnotes>
+</file>
+
+<file path=word/footnotes.xml><?xml version="1.0" encoding="utf-8"?>
+<w:footnotes xmlns:wpc="http://schemas.microsoft.com/office/word/2010/wordprocessingCanvas" xmlns:mc="http://schemas.openxmlformats.org/markup-compatibility/2006" xmlns:o="urn:schemas-microsoft-com:office:office" xmlns:r="http://schemas.openxmlformats.org/officeDocument/2006/relationships" xmlns:m="http://schemas.openxmlformats.org/officeDocument/2006/math" xmlns:v="urn:schemas-microsoft-com:vml" xmlns:wp14="http://schemas.microsoft.com/office/word/2010/wordprocessingDrawing" xmlns:wp="http://schemas.openxmlformats.org/drawingml/2006/wordprocessingDrawing" xmlns:w10="urn:schemas-microsoft-com:office:word" xmlns:w="http://schemas.openxmlformats.org/wordprocessingml/2006/main" xmlns:w14="http://schemas.microsoft.com/office/word/2010/wordml" xmlns:w15="http://schemas.microsoft.com/office/word/2012/wordml" xmlns:wpg="http://schemas.microsoft.com/office/word/2010/wordprocessingGroup" xmlns:wpi="http://schemas.microsoft.com/office/word/2010/wordprocessingInk" xmlns:wne="http://schemas.microsoft.com/office/word/2006/wordml" xmlns:wps="http://schemas.microsoft.com/office/word/2010/wordprocessingShape" mc:Ignorable="w14 w15 wp14">
+  <w:footnote w:type="separator" w:id="-1">
+    <w:p>
+      <w:r>
+        <w:separator/>
+      </w:r>
+    </w:p>
+  </w:footnote>
+  <w:footnote w:type="continuationSeparator" w:id="0">
+    <w:p>
+      <w:r>
+        <w:continuationSeparator/>
+      </w:r>
+    </w:p>
+  </w:footnote>
+</w:footnotes>
 </file>
 
 <file path=word/styles.xml><?xml version="1.0" encoding="utf-8"?>
@@ -986,7 +1165,7 @@
     </w:rPrDefault>
     <w:pPrDefault/>
   </w:docDefaults>
-  <w:latentStyles w:defLockedState="0" w:defUIPriority="99" w:defSemiHidden="0" w:defUnhideWhenUsed="0" w:defQFormat="0" w:count="380">
+  <w:latentStyles w:defLockedState="0" w:defUIPriority="99" w:defSemiHidden="0" w:defUnhideWhenUsed="0" w:defQFormat="0" w:count="371">
     <w:lsdException w:name="Normal" w:uiPriority="0" w:qFormat="1"/>
     <w:lsdException w:name="heading 1" w:uiPriority="9" w:qFormat="1"/>
     <w:lsdException w:name="heading 2" w:semiHidden="1" w:uiPriority="9" w:unhideWhenUsed="1" w:qFormat="1"/>
@@ -1143,15 +1322,6 @@
     <w:lsdException w:name="Balloon Text" w:semiHidden="1" w:unhideWhenUsed="1"/>
     <w:lsdException w:name="Table Grid" w:uiPriority="39"/>
     <w:lsdException w:name="Table Theme" w:semiHidden="1" w:unhideWhenUsed="1"/>
-    <w:lsdException w:name="Note Level 1" w:semiHidden="1" w:unhideWhenUsed="1"/>
-    <w:lsdException w:name="Note Level 2" w:semiHidden="1" w:unhideWhenUsed="1"/>
-    <w:lsdException w:name="Note Level 3" w:semiHidden="1" w:unhideWhenUsed="1"/>
-    <w:lsdException w:name="Note Level 4" w:semiHidden="1" w:unhideWhenUsed="1"/>
-    <w:lsdException w:name="Note Level 5" w:semiHidden="1" w:unhideWhenUsed="1"/>
-    <w:lsdException w:name="Note Level 6" w:semiHidden="1" w:unhideWhenUsed="1"/>
-    <w:lsdException w:name="Note Level 7" w:semiHidden="1" w:unhideWhenUsed="1"/>
-    <w:lsdException w:name="Note Level 8" w:semiHidden="1" w:unhideWhenUsed="1"/>
-    <w:lsdException w:name="Note Level 9" w:semiHidden="1" w:unhideWhenUsed="1"/>
     <w:lsdException w:name="Placeholder Text" w:semiHidden="1"/>
     <w:lsdException w:name="No Spacing" w:uiPriority="1" w:qFormat="1"/>
     <w:lsdException w:name="Light Shading" w:uiPriority="60"/>
@@ -1413,6 +1583,71 @@
     <w:rPr>
       <w:color w:val="0000FF"/>
       <w:u w:val="single"/>
+    </w:rPr>
+  </w:style>
+  <w:style w:type="paragraph" w:styleId="a4">
+    <w:name w:val="header"/>
+    <w:basedOn w:val="a"/>
+    <w:link w:val="Char"/>
+    <w:uiPriority w:val="99"/>
+    <w:unhideWhenUsed/>
+    <w:rsid w:val="00184FB2"/>
+    <w:pPr>
+      <w:pBdr>
+        <w:bottom w:val="single" w:sz="6" w:space="1" w:color="auto"/>
+      </w:pBdr>
+      <w:tabs>
+        <w:tab w:val="center" w:pos="4153"/>
+        <w:tab w:val="right" w:pos="8306"/>
+      </w:tabs>
+      <w:snapToGrid w:val="0"/>
+      <w:jc w:val="center"/>
+    </w:pPr>
+    <w:rPr>
+      <w:sz w:val="18"/>
+      <w:szCs w:val="18"/>
+    </w:rPr>
+  </w:style>
+  <w:style w:type="character" w:customStyle="1" w:styleId="Char">
+    <w:name w:val="页眉 Char"/>
+    <w:basedOn w:val="a0"/>
+    <w:link w:val="a4"/>
+    <w:uiPriority w:val="99"/>
+    <w:rsid w:val="00184FB2"/>
+    <w:rPr>
+      <w:sz w:val="18"/>
+      <w:szCs w:val="18"/>
+    </w:rPr>
+  </w:style>
+  <w:style w:type="paragraph" w:styleId="a5">
+    <w:name w:val="footer"/>
+    <w:basedOn w:val="a"/>
+    <w:link w:val="Char0"/>
+    <w:uiPriority w:val="99"/>
+    <w:unhideWhenUsed/>
+    <w:rsid w:val="00184FB2"/>
+    <w:pPr>
+      <w:tabs>
+        <w:tab w:val="center" w:pos="4153"/>
+        <w:tab w:val="right" w:pos="8306"/>
+      </w:tabs>
+      <w:snapToGrid w:val="0"/>
+      <w:jc w:val="left"/>
+    </w:pPr>
+    <w:rPr>
+      <w:sz w:val="18"/>
+      <w:szCs w:val="18"/>
+    </w:rPr>
+  </w:style>
+  <w:style w:type="character" w:customStyle="1" w:styleId="Char0">
+    <w:name w:val="页脚 Char"/>
+    <w:basedOn w:val="a0"/>
+    <w:link w:val="a5"/>
+    <w:uiPriority w:val="99"/>
+    <w:rsid w:val="00184FB2"/>
+    <w:rPr>
+      <w:sz w:val="18"/>
+      <w:szCs w:val="18"/>
     </w:rPr>
   </w:style>
 </w:styles>
